--- a/work/IELTS大写作模板.docx
+++ b/work/IELTS大写作模板.docx
@@ -911,7 +911,7 @@
         </w:numPr>
         <w:ind w:firstLineChars="0"/>
         <w:rPr>
-          <w:rFonts w:ascii="Times New Roman" w:eastAsia="宋体" w:hAnsi="Times New Roman" w:hint="eastAsia"/>
+          <w:rFonts w:ascii="Times New Roman" w:eastAsia="宋体" w:hAnsi="Times New Roman"/>
           <w:sz w:val="27"/>
         </w:rPr>
       </w:pPr>
@@ -1130,8 +1130,6 @@
         </w:rPr>
         <w:t xml:space="preserve"> </w:t>
       </w:r>
-      <w:bookmarkStart w:id="0" w:name="_GoBack"/>
-      <w:bookmarkEnd w:id="0"/>
       <w:r>
         <w:rPr>
           <w:rFonts w:ascii="Times New Roman" w:eastAsia="宋体" w:hAnsi="Times New Roman" w:hint="eastAsia"/>
@@ -2068,8 +2066,429 @@
           <w:rFonts w:ascii="Times New Roman" w:eastAsia="宋体" w:hAnsi="Times New Roman" w:hint="eastAsia"/>
           <w:sz w:val="27"/>
         </w:rPr>
-        <w:t>观点</w:t>
-      </w:r>
+        <w:t>A</w:t>
+      </w:r>
+      <w:r>
+        <w:rPr>
+          <w:rFonts w:ascii="Times New Roman" w:eastAsia="宋体" w:hAnsi="Times New Roman"/>
+          <w:sz w:val="27"/>
+        </w:rPr>
+        <w:t>ccept</w:t>
+      </w:r>
+    </w:p>
+    <w:p>
+      <w:pPr>
+        <w:rPr>
+          <w:rFonts w:ascii="Times New Roman" w:eastAsia="宋体" w:hAnsi="Times New Roman"/>
+          <w:sz w:val="27"/>
+        </w:rPr>
+      </w:pPr>
+      <w:r>
+        <w:rPr>
+          <w:rFonts w:ascii="Times New Roman" w:eastAsia="宋体" w:hAnsi="Times New Roman" w:hint="eastAsia"/>
+          <w:sz w:val="27"/>
+        </w:rPr>
+        <w:t>In</w:t>
+      </w:r>
+      <w:r>
+        <w:rPr>
+          <w:rFonts w:ascii="Times New Roman" w:eastAsia="宋体" w:hAnsi="Times New Roman"/>
+          <w:sz w:val="27"/>
+        </w:rPr>
+        <w:t xml:space="preserve"> the contemporary society, xxx has consistently been a topic of interest among the masses. One prevailing view is that … Despite its contentious nature, I am inclined to endorse/oppose this viewpoint.</w:t>
+      </w:r>
+    </w:p>
+    <w:p>
+      <w:pPr>
+        <w:rPr>
+          <w:rFonts w:ascii="Times New Roman" w:eastAsia="宋体" w:hAnsi="Times New Roman"/>
+          <w:sz w:val="27"/>
+        </w:rPr>
+      </w:pPr>
+    </w:p>
+    <w:p>
+      <w:pPr>
+        <w:rPr>
+          <w:rFonts w:ascii="Times New Roman" w:eastAsia="宋体" w:hAnsi="Times New Roman" w:hint="eastAsia"/>
+          <w:sz w:val="27"/>
+        </w:rPr>
+      </w:pPr>
+      <w:r>
+        <w:rPr>
+          <w:rFonts w:ascii="Times New Roman" w:eastAsia="宋体" w:hAnsi="Times New Roman" w:hint="eastAsia"/>
+          <w:sz w:val="27"/>
+        </w:rPr>
+        <w:t>I</w:t>
+      </w:r>
+      <w:r>
+        <w:rPr>
+          <w:rFonts w:ascii="Times New Roman" w:eastAsia="宋体" w:hAnsi="Times New Roman"/>
+          <w:sz w:val="27"/>
+        </w:rPr>
+        <w:t>n conclusion, I remain unwavering in the conviction that …. Despite the potential pitfalls lurk in the backdrop, the argument I have elucidated above robustly vindicates my stance.</w:t>
+      </w:r>
+    </w:p>
+    <w:p>
+      <w:pPr>
+        <w:rPr>
+          <w:rFonts w:ascii="Times New Roman" w:eastAsia="宋体" w:hAnsi="Times New Roman"/>
+          <w:sz w:val="27"/>
+        </w:rPr>
+      </w:pPr>
+    </w:p>
+    <w:p>
+      <w:pPr>
+        <w:rPr>
+          <w:rFonts w:ascii="Times New Roman" w:eastAsia="宋体" w:hAnsi="Times New Roman"/>
+          <w:sz w:val="27"/>
+        </w:rPr>
+      </w:pPr>
+    </w:p>
+    <w:p>
+      <w:pPr>
+        <w:rPr>
+          <w:rFonts w:ascii="Times New Roman" w:eastAsia="宋体" w:hAnsi="Times New Roman"/>
+          <w:sz w:val="27"/>
+        </w:rPr>
+      </w:pPr>
+    </w:p>
+    <w:p>
+      <w:pPr>
+        <w:rPr>
+          <w:rFonts w:ascii="Times New Roman" w:eastAsia="宋体" w:hAnsi="Times New Roman"/>
+          <w:sz w:val="27"/>
+        </w:rPr>
+      </w:pPr>
+      <w:r>
+        <w:rPr>
+          <w:rFonts w:ascii="Times New Roman" w:eastAsia="宋体" w:hAnsi="Times New Roman" w:hint="eastAsia"/>
+          <w:sz w:val="27"/>
+        </w:rPr>
+        <w:t>D</w:t>
+      </w:r>
+      <w:r>
+        <w:rPr>
+          <w:rFonts w:ascii="Times New Roman" w:eastAsia="宋体" w:hAnsi="Times New Roman"/>
+          <w:sz w:val="27"/>
+        </w:rPr>
+        <w:t>iscuss</w:t>
+      </w:r>
+    </w:p>
+    <w:p>
+      <w:pPr>
+        <w:rPr>
+          <w:rFonts w:ascii="Times New Roman" w:eastAsia="宋体" w:hAnsi="Times New Roman" w:hint="eastAsia"/>
+          <w:sz w:val="27"/>
+        </w:rPr>
+      </w:pPr>
+      <w:r>
+        <w:rPr>
+          <w:rFonts w:ascii="Times New Roman" w:eastAsia="宋体" w:hAnsi="Times New Roman" w:hint="eastAsia"/>
+          <w:sz w:val="27"/>
+        </w:rPr>
+        <w:t>I</w:t>
+      </w:r>
+      <w:r>
+        <w:rPr>
+          <w:rFonts w:ascii="Times New Roman" w:eastAsia="宋体" w:hAnsi="Times New Roman"/>
+          <w:sz w:val="27"/>
+        </w:rPr>
+        <w:t xml:space="preserve">n the contemporary society, xxx has consistently been a topic of interest among the masses. </w:t>
+      </w:r>
+      <w:r>
+        <w:rPr>
+          <w:rFonts w:ascii="Times New Roman" w:eastAsia="宋体" w:hAnsi="Times New Roman"/>
+          <w:sz w:val="27"/>
+        </w:rPr>
+        <w:t>While s</w:t>
+      </w:r>
+      <w:r>
+        <w:rPr>
+          <w:rFonts w:ascii="Times New Roman" w:eastAsia="宋体" w:hAnsi="Times New Roman"/>
+          <w:sz w:val="27"/>
+        </w:rPr>
+        <w:t xml:space="preserve">ome are firmly </w:t>
+      </w:r>
+      <w:r>
+        <w:rPr>
+          <w:rFonts w:ascii="Times New Roman" w:eastAsia="宋体" w:hAnsi="Times New Roman"/>
+          <w:sz w:val="27"/>
+        </w:rPr>
+        <w:t xml:space="preserve">convinced that …, a considerable </w:t>
+      </w:r>
+      <w:proofErr w:type="gramStart"/>
+      <w:r>
+        <w:rPr>
+          <w:rFonts w:ascii="Times New Roman" w:eastAsia="宋体" w:hAnsi="Times New Roman"/>
+          <w:sz w:val="27"/>
+        </w:rPr>
+        <w:t>amount</w:t>
+      </w:r>
+      <w:proofErr w:type="gramEnd"/>
+      <w:r>
+        <w:rPr>
+          <w:rFonts w:ascii="Times New Roman" w:eastAsia="宋体" w:hAnsi="Times New Roman"/>
+          <w:sz w:val="27"/>
+        </w:rPr>
+        <w:t xml:space="preserve"> of others posit that ….</w:t>
+      </w:r>
+      <w:r>
+        <w:rPr>
+          <w:rFonts w:ascii="Times New Roman" w:eastAsia="宋体" w:hAnsi="Times New Roman" w:hint="eastAsia"/>
+          <w:sz w:val="27"/>
+        </w:rPr>
+        <w:t xml:space="preserve"> </w:t>
+      </w:r>
+      <w:r>
+        <w:rPr>
+          <w:rFonts w:ascii="Times New Roman" w:eastAsia="宋体" w:hAnsi="Times New Roman"/>
+          <w:sz w:val="27"/>
+        </w:rPr>
+        <w:t xml:space="preserve">Although both sides have either </w:t>
+      </w:r>
+      <w:proofErr w:type="gramStart"/>
+      <w:r>
+        <w:rPr>
+          <w:rFonts w:ascii="Times New Roman" w:eastAsia="宋体" w:hAnsi="Times New Roman"/>
+          <w:sz w:val="27"/>
+        </w:rPr>
+        <w:t>merits</w:t>
+      </w:r>
+      <w:proofErr w:type="gramEnd"/>
+      <w:r>
+        <w:rPr>
+          <w:rFonts w:ascii="Times New Roman" w:eastAsia="宋体" w:hAnsi="Times New Roman"/>
+          <w:sz w:val="27"/>
+        </w:rPr>
+        <w:t>, I lean more towards former/latter.</w:t>
+      </w:r>
+    </w:p>
+    <w:p>
+      <w:pPr>
+        <w:rPr>
+          <w:rFonts w:ascii="Times New Roman" w:eastAsia="宋体" w:hAnsi="Times New Roman" w:hint="eastAsia"/>
+          <w:sz w:val="27"/>
+        </w:rPr>
+      </w:pPr>
+      <w:r>
+        <w:rPr>
+          <w:rFonts w:ascii="Times New Roman" w:eastAsia="宋体" w:hAnsi="Times New Roman"/>
+          <w:sz w:val="27"/>
+        </w:rPr>
+        <w:br/>
+        <w:t>In conclusion, I remain unwavering in the conviction that xxx. While the potential pitfalls lurk in the backdrop, the argument I have elucidated above robustly vindicates my stance.</w:t>
+      </w:r>
+    </w:p>
+    <w:p>
+      <w:pPr>
+        <w:rPr>
+          <w:rFonts w:ascii="Times New Roman" w:eastAsia="宋体" w:hAnsi="Times New Roman"/>
+          <w:sz w:val="27"/>
+        </w:rPr>
+      </w:pPr>
+    </w:p>
+    <w:p>
+      <w:pPr>
+        <w:rPr>
+          <w:rFonts w:ascii="Times New Roman" w:eastAsia="宋体" w:hAnsi="Times New Roman"/>
+          <w:sz w:val="27"/>
+        </w:rPr>
+      </w:pPr>
+      <w:r>
+        <w:rPr>
+          <w:rFonts w:ascii="Times New Roman" w:eastAsia="宋体" w:hAnsi="Times New Roman" w:hint="eastAsia"/>
+          <w:sz w:val="27"/>
+        </w:rPr>
+        <w:t>A</w:t>
+      </w:r>
+      <w:r>
+        <w:rPr>
+          <w:rFonts w:ascii="Times New Roman" w:eastAsia="宋体" w:hAnsi="Times New Roman"/>
+          <w:sz w:val="27"/>
+        </w:rPr>
+        <w:t>dvantage</w:t>
+      </w:r>
+    </w:p>
+    <w:p>
+      <w:pPr>
+        <w:rPr>
+          <w:rFonts w:ascii="Times New Roman" w:eastAsia="宋体" w:hAnsi="Times New Roman"/>
+          <w:sz w:val="27"/>
+        </w:rPr>
+      </w:pPr>
+    </w:p>
+    <w:p>
+      <w:pPr>
+        <w:rPr>
+          <w:rFonts w:ascii="Times New Roman" w:eastAsia="宋体" w:hAnsi="Times New Roman" w:hint="eastAsia"/>
+          <w:sz w:val="27"/>
+        </w:rPr>
+      </w:pPr>
+      <w:r>
+        <w:rPr>
+          <w:rFonts w:ascii="Times New Roman" w:eastAsia="宋体" w:hAnsi="Times New Roman"/>
+          <w:sz w:val="27"/>
+        </w:rPr>
+        <w:t>Or:</w:t>
+      </w:r>
+    </w:p>
+    <w:p>
+      <w:pPr>
+        <w:rPr>
+          <w:rFonts w:ascii="Times New Roman" w:eastAsia="宋体" w:hAnsi="Times New Roman"/>
+          <w:sz w:val="27"/>
+        </w:rPr>
+      </w:pPr>
+      <w:r>
+        <w:rPr>
+          <w:rFonts w:ascii="Times New Roman" w:eastAsia="宋体" w:hAnsi="Times New Roman" w:hint="eastAsia"/>
+          <w:sz w:val="27"/>
+        </w:rPr>
+        <w:t>I</w:t>
+      </w:r>
+      <w:r>
+        <w:rPr>
+          <w:rFonts w:ascii="Times New Roman" w:eastAsia="宋体" w:hAnsi="Times New Roman"/>
+          <w:sz w:val="27"/>
+        </w:rPr>
+        <w:t>n the contemporary society, xxx has consistently been a topic of interest among the masses. A</w:t>
+      </w:r>
+      <w:r>
+        <w:rPr>
+          <w:rFonts w:ascii="Times New Roman" w:eastAsia="宋体" w:hAnsi="Times New Roman"/>
+          <w:sz w:val="27"/>
+        </w:rPr>
+        <w:t>n</w:t>
+      </w:r>
+      <w:r>
+        <w:rPr>
+          <w:rFonts w:ascii="Times New Roman" w:eastAsia="宋体" w:hAnsi="Times New Roman"/>
+          <w:sz w:val="27"/>
+        </w:rPr>
+        <w:t xml:space="preserve"> </w:t>
+      </w:r>
+      <w:r>
+        <w:rPr>
+          <w:rFonts w:ascii="Times New Roman" w:eastAsia="宋体" w:hAnsi="Times New Roman"/>
+          <w:sz w:val="27"/>
+        </w:rPr>
+        <w:t xml:space="preserve">increasing number </w:t>
+      </w:r>
+      <w:proofErr w:type="gramStart"/>
+      <w:r>
+        <w:rPr>
+          <w:rFonts w:ascii="Times New Roman" w:eastAsia="宋体" w:hAnsi="Times New Roman"/>
+          <w:sz w:val="27"/>
+        </w:rPr>
+        <w:t xml:space="preserve">of </w:t>
+      </w:r>
+      <w:r>
+        <w:rPr>
+          <w:rFonts w:ascii="Times New Roman" w:eastAsia="宋体" w:hAnsi="Times New Roman"/>
+          <w:sz w:val="27"/>
+        </w:rPr>
+        <w:t xml:space="preserve"> individuals</w:t>
+      </w:r>
+      <w:proofErr w:type="gramEnd"/>
+      <w:r>
+        <w:rPr>
+          <w:rFonts w:ascii="Times New Roman" w:eastAsia="宋体" w:hAnsi="Times New Roman"/>
+          <w:sz w:val="27"/>
+        </w:rPr>
+        <w:t xml:space="preserve"> are discovering that </w:t>
+      </w:r>
+      <w:r>
+        <w:rPr>
+          <w:rFonts w:ascii="Times New Roman" w:eastAsia="宋体" w:hAnsi="Times New Roman"/>
+          <w:sz w:val="27"/>
+        </w:rPr>
+        <w:t>…. Despite the mixed implications behind the phenomenon, I am more inclined to treat it positive/negative.</w:t>
+      </w:r>
+    </w:p>
+    <w:p>
+      <w:pPr>
+        <w:rPr>
+          <w:rFonts w:ascii="Times New Roman" w:eastAsia="宋体" w:hAnsi="Times New Roman"/>
+          <w:sz w:val="27"/>
+        </w:rPr>
+      </w:pPr>
+    </w:p>
+    <w:p>
+      <w:pPr>
+        <w:rPr>
+          <w:rFonts w:ascii="Times New Roman" w:eastAsia="宋体" w:hAnsi="Times New Roman" w:hint="eastAsia"/>
+          <w:sz w:val="27"/>
+        </w:rPr>
+      </w:pPr>
+      <w:r>
+        <w:rPr>
+          <w:rFonts w:ascii="Times New Roman" w:eastAsia="宋体" w:hAnsi="Times New Roman" w:hint="eastAsia"/>
+          <w:sz w:val="27"/>
+        </w:rPr>
+        <w:t>I</w:t>
+      </w:r>
+      <w:r>
+        <w:rPr>
+          <w:rFonts w:ascii="Times New Roman" w:eastAsia="宋体" w:hAnsi="Times New Roman"/>
+          <w:sz w:val="27"/>
+        </w:rPr>
+        <w:t xml:space="preserve">n conclusion, I remain unwavering in the conviction that the advantages behind xxx weight more. While potential pitfalls lurk in the backdrop, the </w:t>
+      </w:r>
+      <w:r>
+        <w:rPr>
+          <w:rFonts w:ascii="Times New Roman" w:eastAsia="宋体" w:hAnsi="Times New Roman"/>
+          <w:sz w:val="27"/>
+        </w:rPr>
+        <w:lastRenderedPageBreak/>
+        <w:t>argument I have elucidated above robustly vindicates my stance.</w:t>
+      </w:r>
+    </w:p>
+    <w:p>
+      <w:pPr>
+        <w:rPr>
+          <w:rFonts w:ascii="Times New Roman" w:eastAsia="宋体" w:hAnsi="Times New Roman"/>
+          <w:sz w:val="27"/>
+        </w:rPr>
+      </w:pPr>
+    </w:p>
+    <w:p>
+      <w:pPr>
+        <w:rPr>
+          <w:rFonts w:ascii="Times New Roman" w:eastAsia="宋体" w:hAnsi="Times New Roman"/>
+          <w:sz w:val="27"/>
+        </w:rPr>
+      </w:pPr>
+    </w:p>
+    <w:p>
+      <w:pPr>
+        <w:rPr>
+          <w:rFonts w:ascii="Times New Roman" w:eastAsia="宋体" w:hAnsi="Times New Roman"/>
+          <w:sz w:val="27"/>
+        </w:rPr>
+      </w:pPr>
+      <w:r>
+        <w:rPr>
+          <w:rFonts w:ascii="Times New Roman" w:eastAsia="宋体" w:hAnsi="Times New Roman" w:hint="eastAsia"/>
+          <w:sz w:val="27"/>
+        </w:rPr>
+        <w:t>2</w:t>
+      </w:r>
+      <w:r>
+        <w:rPr>
+          <w:rFonts w:ascii="Times New Roman" w:eastAsia="宋体" w:hAnsi="Times New Roman"/>
+          <w:sz w:val="27"/>
+        </w:rPr>
+        <w:t xml:space="preserve"> </w:t>
+      </w:r>
+      <w:proofErr w:type="gramStart"/>
+      <w:r>
+        <w:rPr>
+          <w:rFonts w:ascii="Times New Roman" w:eastAsia="宋体" w:hAnsi="Times New Roman"/>
+          <w:sz w:val="27"/>
+        </w:rPr>
+        <w:t>task</w:t>
+      </w:r>
+      <w:proofErr w:type="gramEnd"/>
       <w:r>
         <w:rPr>
           <w:rFonts w:ascii="Times New Roman" w:eastAsia="宋体" w:hAnsi="Times New Roman"/>
@@ -2087,45 +2506,596 @@
       </w:pPr>
       <w:r>
         <w:rPr>
-          <w:rFonts w:ascii="Times New Roman" w:eastAsia="宋体" w:hAnsi="Times New Roman"/>
-          <w:sz w:val="27"/>
-        </w:rPr>
-        <w:t>In conclusion, I remain unwavering in my conviction that … While potential pitfalls lurk in the backdrop, the argument I have elucidated above robustly vindicate my stance.</w:t>
-      </w:r>
-    </w:p>
-    <w:p>
-      <w:pPr>
-        <w:rPr>
-          <w:rFonts w:ascii="Times New Roman" w:eastAsia="宋体" w:hAnsi="Times New Roman"/>
-          <w:sz w:val="27"/>
-        </w:rPr>
-      </w:pPr>
-    </w:p>
-    <w:p>
-      <w:pPr>
-        <w:rPr>
-          <w:rFonts w:ascii="Times New Roman" w:eastAsia="宋体" w:hAnsi="Times New Roman"/>
-          <w:sz w:val="27"/>
-        </w:rPr>
-      </w:pPr>
-    </w:p>
-    <w:p>
-      <w:pPr>
-        <w:rPr>
-          <w:rFonts w:ascii="Times New Roman" w:eastAsia="宋体" w:hAnsi="Times New Roman"/>
-          <w:sz w:val="27"/>
-        </w:rPr>
-      </w:pPr>
-      <w:r>
-        <w:rPr>
-          <w:rFonts w:ascii="Times New Roman" w:eastAsia="宋体" w:hAnsi="Times New Roman" w:hint="eastAsia"/>
-          <w:sz w:val="27"/>
-        </w:rPr>
-        <w:t>优缺点</w:t>
-      </w:r>
-      <w:r>
-        <w:rPr>
-          <w:rFonts w:ascii="Times New Roman" w:eastAsia="宋体" w:hAnsi="Times New Roman" w:hint="eastAsia"/>
+          <w:rFonts w:ascii="Times New Roman" w:eastAsia="宋体" w:hAnsi="Times New Roman" w:hint="eastAsia"/>
+          <w:sz w:val="27"/>
+        </w:rPr>
+        <w:t>I</w:t>
+      </w:r>
+      <w:r>
+        <w:rPr>
+          <w:rFonts w:ascii="Times New Roman" w:eastAsia="宋体" w:hAnsi="Times New Roman"/>
+          <w:sz w:val="27"/>
+        </w:rPr>
+        <w:t xml:space="preserve">n the contemporary society, xxx has consistently been a topic of interest among the masses. An increasing number of individuals are discovering that </w:t>
+      </w:r>
+      <w:proofErr w:type="gramStart"/>
+      <w:r>
+        <w:rPr>
+          <w:rFonts w:ascii="Times New Roman" w:eastAsia="宋体" w:hAnsi="Times New Roman"/>
+          <w:sz w:val="27"/>
+        </w:rPr>
+        <w:t>…..</w:t>
+      </w:r>
+      <w:proofErr w:type="gramEnd"/>
+      <w:r>
+        <w:rPr>
+          <w:rFonts w:ascii="Times New Roman" w:eastAsia="宋体" w:hAnsi="Times New Roman"/>
+          <w:sz w:val="27"/>
+        </w:rPr>
+        <w:t xml:space="preserve"> This essay aims to delve into the root causes and potential solution/possible </w:t>
+      </w:r>
+      <w:r>
+        <w:rPr>
+          <w:rFonts w:ascii="Times New Roman" w:eastAsia="宋体" w:hAnsi="Times New Roman"/>
+          <w:sz w:val="27"/>
+        </w:rPr>
+        <w:t>ramifications</w:t>
+      </w:r>
+      <w:r>
+        <w:rPr>
+          <w:rFonts w:ascii="Times New Roman" w:eastAsia="宋体" w:hAnsi="Times New Roman"/>
+          <w:sz w:val="27"/>
+        </w:rPr>
+        <w:t xml:space="preserve"> behind the phenomenon.</w:t>
+      </w:r>
+    </w:p>
+    <w:p>
+      <w:pPr>
+        <w:rPr>
+          <w:rFonts w:ascii="Times New Roman" w:eastAsia="宋体" w:hAnsi="Times New Roman"/>
+          <w:sz w:val="27"/>
+        </w:rPr>
+      </w:pPr>
+    </w:p>
+    <w:p>
+      <w:pPr>
+        <w:rPr>
+          <w:rFonts w:ascii="Times New Roman" w:eastAsia="宋体" w:hAnsi="Times New Roman"/>
+          <w:sz w:val="27"/>
+        </w:rPr>
+      </w:pPr>
+    </w:p>
+    <w:p>
+      <w:pPr>
+        <w:rPr>
+          <w:rFonts w:ascii="Times New Roman" w:eastAsia="宋体" w:hAnsi="Times New Roman"/>
+          <w:sz w:val="27"/>
+        </w:rPr>
+      </w:pPr>
+    </w:p>
+    <w:p>
+      <w:pPr>
+        <w:rPr>
+          <w:rFonts w:ascii="Times New Roman" w:eastAsia="宋体" w:hAnsi="Times New Roman"/>
+          <w:sz w:val="27"/>
+        </w:rPr>
+      </w:pPr>
+      <w:r>
+        <w:rPr>
+          <w:rFonts w:ascii="Times New Roman" w:eastAsia="宋体" w:hAnsi="Times New Roman" w:hint="eastAsia"/>
+          <w:sz w:val="27"/>
+        </w:rPr>
+        <w:t>开头结尾</w:t>
+      </w:r>
+      <w:r>
+        <w:rPr>
+          <w:rFonts w:ascii="Times New Roman" w:eastAsia="宋体" w:hAnsi="Times New Roman" w:hint="eastAsia"/>
+          <w:sz w:val="27"/>
+        </w:rPr>
+        <w:t>练习</w:t>
+      </w:r>
+    </w:p>
+    <w:p>
+      <w:pPr>
+        <w:rPr>
+          <w:rFonts w:ascii="Times New Roman" w:eastAsia="宋体" w:hAnsi="Times New Roman"/>
+          <w:sz w:val="27"/>
+        </w:rPr>
+      </w:pPr>
+      <w:r>
+        <w:rPr>
+          <w:rFonts w:ascii="Times New Roman" w:eastAsia="宋体" w:hAnsi="Times New Roman" w:hint="eastAsia"/>
+          <w:sz w:val="27"/>
+        </w:rPr>
+        <w:t>A</w:t>
+      </w:r>
+      <w:r>
+        <w:rPr>
+          <w:rFonts w:ascii="Times New Roman" w:eastAsia="宋体" w:hAnsi="Times New Roman"/>
+          <w:sz w:val="27"/>
+        </w:rPr>
+        <w:t>ccept:</w:t>
+      </w:r>
+    </w:p>
+    <w:p>
+      <w:pPr>
+        <w:rPr>
+          <w:rFonts w:ascii="Times New Roman" w:eastAsia="宋体" w:hAnsi="Times New Roman"/>
+          <w:sz w:val="27"/>
+        </w:rPr>
+      </w:pPr>
+      <w:r>
+        <w:rPr>
+          <w:rFonts w:ascii="Times New Roman" w:eastAsia="宋体" w:hAnsi="Times New Roman"/>
+          <w:sz w:val="27"/>
+        </w:rPr>
+        <w:t xml:space="preserve">In the contemporary society, </w:t>
+      </w:r>
+      <w:r>
+        <w:rPr>
+          <w:rFonts w:ascii="Times New Roman" w:eastAsia="宋体" w:hAnsi="Times New Roman"/>
+          <w:sz w:val="27"/>
+        </w:rPr>
+        <w:t>xxx has consistently been a topic of interest among the masses. One prevailing view is that …. Despite its contentious nature, I am incline to endorse/oppose this viewpoint.</w:t>
+      </w:r>
+    </w:p>
+    <w:p>
+      <w:pPr>
+        <w:rPr>
+          <w:rFonts w:ascii="Times New Roman" w:eastAsia="宋体" w:hAnsi="Times New Roman"/>
+          <w:sz w:val="27"/>
+        </w:rPr>
+      </w:pPr>
+    </w:p>
+    <w:p>
+      <w:pPr>
+        <w:rPr>
+          <w:rFonts w:ascii="Times New Roman" w:eastAsia="宋体" w:hAnsi="Times New Roman"/>
+          <w:sz w:val="27"/>
+        </w:rPr>
+      </w:pPr>
+    </w:p>
+    <w:p>
+      <w:pPr>
+        <w:rPr>
+          <w:rFonts w:ascii="Times New Roman" w:eastAsia="宋体" w:hAnsi="Times New Roman" w:hint="eastAsia"/>
+          <w:sz w:val="27"/>
+        </w:rPr>
+      </w:pPr>
+      <w:r>
+        <w:rPr>
+          <w:rFonts w:ascii="Times New Roman" w:eastAsia="宋体" w:hAnsi="Times New Roman" w:hint="eastAsia"/>
+          <w:sz w:val="27"/>
+        </w:rPr>
+        <w:t>I</w:t>
+      </w:r>
+      <w:r>
+        <w:rPr>
+          <w:rFonts w:ascii="Times New Roman" w:eastAsia="宋体" w:hAnsi="Times New Roman"/>
+          <w:sz w:val="27"/>
+        </w:rPr>
+        <w:t>n conclusion, I remain unwavering in the conviction that …Despite the potential pitfalls lurk in the backdrop, the argument I have elucidated above robustly vindicates my stance.</w:t>
+      </w:r>
+    </w:p>
+    <w:p>
+      <w:pPr>
+        <w:rPr>
+          <w:rFonts w:ascii="Times New Roman" w:eastAsia="宋体" w:hAnsi="Times New Roman"/>
+          <w:sz w:val="27"/>
+        </w:rPr>
+      </w:pPr>
+    </w:p>
+    <w:p>
+      <w:pPr>
+        <w:rPr>
+          <w:rFonts w:ascii="Times New Roman" w:eastAsia="宋体" w:hAnsi="Times New Roman"/>
+          <w:sz w:val="27"/>
+        </w:rPr>
+      </w:pPr>
+    </w:p>
+    <w:p>
+      <w:pPr>
+        <w:rPr>
+          <w:rFonts w:ascii="Times New Roman" w:eastAsia="宋体" w:hAnsi="Times New Roman"/>
+          <w:sz w:val="27"/>
+        </w:rPr>
+      </w:pPr>
+      <w:r>
+        <w:rPr>
+          <w:rFonts w:ascii="Times New Roman" w:eastAsia="宋体" w:hAnsi="Times New Roman" w:hint="eastAsia"/>
+          <w:sz w:val="27"/>
+        </w:rPr>
+        <w:t>D</w:t>
+      </w:r>
+      <w:r>
+        <w:rPr>
+          <w:rFonts w:ascii="Times New Roman" w:eastAsia="宋体" w:hAnsi="Times New Roman"/>
+          <w:sz w:val="27"/>
+        </w:rPr>
+        <w:t>iscuss:</w:t>
+      </w:r>
+    </w:p>
+    <w:p>
+      <w:pPr>
+        <w:rPr>
+          <w:rFonts w:ascii="Times New Roman" w:eastAsia="宋体" w:hAnsi="Times New Roman"/>
+          <w:sz w:val="27"/>
+        </w:rPr>
+      </w:pPr>
+      <w:r>
+        <w:rPr>
+          <w:rFonts w:ascii="Times New Roman" w:eastAsia="宋体" w:hAnsi="Times New Roman" w:hint="eastAsia"/>
+          <w:sz w:val="27"/>
+        </w:rPr>
+        <w:t>I</w:t>
+      </w:r>
+      <w:r>
+        <w:rPr>
+          <w:rFonts w:ascii="Times New Roman" w:eastAsia="宋体" w:hAnsi="Times New Roman"/>
+          <w:sz w:val="27"/>
+        </w:rPr>
+        <w:t xml:space="preserve">n the contemporary society, xxx has consistently been a topic of interest among the masses. While some are firmly convinced that …., a considerable </w:t>
+      </w:r>
+      <w:proofErr w:type="gramStart"/>
+      <w:r>
+        <w:rPr>
+          <w:rFonts w:ascii="Times New Roman" w:eastAsia="宋体" w:hAnsi="Times New Roman"/>
+          <w:sz w:val="27"/>
+        </w:rPr>
+        <w:t>amount</w:t>
+      </w:r>
+      <w:proofErr w:type="gramEnd"/>
+      <w:r>
+        <w:rPr>
+          <w:rFonts w:ascii="Times New Roman" w:eastAsia="宋体" w:hAnsi="Times New Roman"/>
+          <w:sz w:val="27"/>
+        </w:rPr>
+        <w:t xml:space="preserve"> of others posit that …. Although both sides have either </w:t>
+      </w:r>
+      <w:proofErr w:type="gramStart"/>
+      <w:r>
+        <w:rPr>
+          <w:rFonts w:ascii="Times New Roman" w:eastAsia="宋体" w:hAnsi="Times New Roman"/>
+          <w:sz w:val="27"/>
+        </w:rPr>
+        <w:t>merits</w:t>
+      </w:r>
+      <w:proofErr w:type="gramEnd"/>
+      <w:r>
+        <w:rPr>
+          <w:rFonts w:ascii="Times New Roman" w:eastAsia="宋体" w:hAnsi="Times New Roman"/>
+          <w:sz w:val="27"/>
+        </w:rPr>
+        <w:t>, I lean more towards the former/latter.</w:t>
+      </w:r>
+    </w:p>
+    <w:p>
+      <w:pPr>
+        <w:rPr>
+          <w:rFonts w:ascii="Times New Roman" w:eastAsia="宋体" w:hAnsi="Times New Roman"/>
+          <w:sz w:val="27"/>
+        </w:rPr>
+      </w:pPr>
+    </w:p>
+    <w:p>
+      <w:pPr>
+        <w:rPr>
+          <w:rFonts w:ascii="Times New Roman" w:eastAsia="宋体" w:hAnsi="Times New Roman"/>
+          <w:sz w:val="27"/>
+        </w:rPr>
+      </w:pPr>
+      <w:r>
+        <w:rPr>
+          <w:rFonts w:ascii="Times New Roman" w:eastAsia="宋体" w:hAnsi="Times New Roman" w:hint="eastAsia"/>
+          <w:sz w:val="27"/>
+        </w:rPr>
+        <w:t>I</w:t>
+      </w:r>
+      <w:r>
+        <w:rPr>
+          <w:rFonts w:ascii="Times New Roman" w:eastAsia="宋体" w:hAnsi="Times New Roman"/>
+          <w:sz w:val="27"/>
+        </w:rPr>
+        <w:t>n conclusion, I remain unwavering in the conviction that …. While the potential pitfalls lurk in the backdrop, the argument I have elucidated above robustly vindicates my stance.</w:t>
+      </w:r>
+    </w:p>
+    <w:p>
+      <w:pPr>
+        <w:rPr>
+          <w:rFonts w:ascii="Times New Roman" w:eastAsia="宋体" w:hAnsi="Times New Roman"/>
+          <w:sz w:val="27"/>
+        </w:rPr>
+      </w:pPr>
+    </w:p>
+    <w:p>
+      <w:pPr>
+        <w:rPr>
+          <w:rFonts w:ascii="Times New Roman" w:eastAsia="宋体" w:hAnsi="Times New Roman"/>
+          <w:sz w:val="27"/>
+        </w:rPr>
+      </w:pPr>
+    </w:p>
+    <w:p>
+      <w:pPr>
+        <w:rPr>
+          <w:rFonts w:ascii="Times New Roman" w:eastAsia="宋体" w:hAnsi="Times New Roman"/>
+          <w:sz w:val="27"/>
+        </w:rPr>
+      </w:pPr>
+      <w:r>
+        <w:rPr>
+          <w:rFonts w:ascii="Times New Roman" w:eastAsia="宋体" w:hAnsi="Times New Roman" w:hint="eastAsia"/>
+          <w:sz w:val="27"/>
+        </w:rPr>
+        <w:t>A</w:t>
+      </w:r>
+      <w:r>
+        <w:rPr>
+          <w:rFonts w:ascii="Times New Roman" w:eastAsia="宋体" w:hAnsi="Times New Roman"/>
+          <w:sz w:val="27"/>
+        </w:rPr>
+        <w:t>dvantage:</w:t>
+      </w:r>
+    </w:p>
+    <w:p>
+      <w:pPr>
+        <w:rPr>
+          <w:rFonts w:ascii="Times New Roman" w:eastAsia="宋体" w:hAnsi="Times New Roman"/>
+          <w:sz w:val="27"/>
+        </w:rPr>
+      </w:pPr>
+    </w:p>
+    <w:p>
+      <w:pPr>
+        <w:rPr>
+          <w:rFonts w:ascii="Times New Roman" w:eastAsia="宋体" w:hAnsi="Times New Roman" w:hint="eastAsia"/>
+          <w:sz w:val="27"/>
+        </w:rPr>
+      </w:pPr>
+      <w:r>
+        <w:rPr>
+          <w:rFonts w:ascii="Times New Roman" w:eastAsia="宋体" w:hAnsi="Times New Roman" w:hint="eastAsia"/>
+          <w:sz w:val="27"/>
+        </w:rPr>
+        <w:t>O</w:t>
+      </w:r>
+      <w:r>
+        <w:rPr>
+          <w:rFonts w:ascii="Times New Roman" w:eastAsia="宋体" w:hAnsi="Times New Roman"/>
+          <w:sz w:val="27"/>
+        </w:rPr>
+        <w:t>r</w:t>
+      </w:r>
+    </w:p>
+    <w:p>
+      <w:pPr>
+        <w:rPr>
+          <w:rFonts w:ascii="Times New Roman" w:eastAsia="宋体" w:hAnsi="Times New Roman" w:hint="eastAsia"/>
+          <w:sz w:val="27"/>
+        </w:rPr>
+      </w:pPr>
+      <w:r>
+        <w:rPr>
+          <w:rFonts w:ascii="Times New Roman" w:eastAsia="宋体" w:hAnsi="Times New Roman"/>
+          <w:sz w:val="27"/>
+        </w:rPr>
+        <w:t xml:space="preserve">In the contemporary society, xxx has consistently been a topic of interest among the masses. An increasing number of individuals are discovering that …. Despite </w:t>
+      </w:r>
+      <w:r>
+        <w:rPr>
+          <w:rFonts w:ascii="Times New Roman" w:eastAsia="宋体" w:hAnsi="Times New Roman"/>
+          <w:sz w:val="27"/>
+        </w:rPr>
+        <w:t>the mixed implications behind the phenomenon, I am more inclined to treat it positive/negative.</w:t>
+      </w:r>
+    </w:p>
+    <w:p>
+      <w:pPr>
+        <w:rPr>
+          <w:rFonts w:ascii="Times New Roman" w:eastAsia="宋体" w:hAnsi="Times New Roman"/>
+          <w:sz w:val="27"/>
+        </w:rPr>
+      </w:pPr>
+    </w:p>
+    <w:p>
+      <w:pPr>
+        <w:rPr>
+          <w:rFonts w:ascii="Times New Roman" w:eastAsia="宋体" w:hAnsi="Times New Roman"/>
+          <w:sz w:val="27"/>
+        </w:rPr>
+      </w:pPr>
+      <w:r>
+        <w:rPr>
+          <w:rFonts w:ascii="Times New Roman" w:eastAsia="宋体" w:hAnsi="Times New Roman"/>
+          <w:sz w:val="27"/>
+        </w:rPr>
+        <w:t xml:space="preserve">In conclusion, </w:t>
+      </w:r>
+      <w:r>
+        <w:rPr>
+          <w:rFonts w:ascii="Times New Roman" w:eastAsia="宋体" w:hAnsi="Times New Roman" w:hint="eastAsia"/>
+          <w:sz w:val="27"/>
+        </w:rPr>
+        <w:t>I</w:t>
+      </w:r>
+      <w:r>
+        <w:rPr>
+          <w:rFonts w:ascii="Times New Roman" w:eastAsia="宋体" w:hAnsi="Times New Roman"/>
+          <w:sz w:val="27"/>
+        </w:rPr>
+        <w:t xml:space="preserve"> remain unwavering in the conviction that the advantages </w:t>
+      </w:r>
+      <w:r>
+        <w:rPr>
+          <w:rFonts w:ascii="Times New Roman" w:eastAsia="宋体" w:hAnsi="Times New Roman"/>
+          <w:sz w:val="27"/>
+        </w:rPr>
+        <w:lastRenderedPageBreak/>
+        <w:t>behind xxx weight more. While the potential pitfalls lurk in the backdrop, the argument I have elucidated above robustly vindicates my stance.</w:t>
+      </w:r>
+    </w:p>
+    <w:p>
+      <w:pPr>
+        <w:rPr>
+          <w:rFonts w:ascii="Times New Roman" w:eastAsia="宋体" w:hAnsi="Times New Roman"/>
+          <w:sz w:val="27"/>
+        </w:rPr>
+      </w:pPr>
+    </w:p>
+    <w:p>
+      <w:pPr>
+        <w:rPr>
+          <w:rFonts w:ascii="Times New Roman" w:eastAsia="宋体" w:hAnsi="Times New Roman"/>
+          <w:sz w:val="27"/>
+        </w:rPr>
+      </w:pPr>
+      <w:r>
+        <w:rPr>
+          <w:rFonts w:ascii="Times New Roman" w:eastAsia="宋体" w:hAnsi="Times New Roman" w:hint="eastAsia"/>
+          <w:sz w:val="27"/>
+        </w:rPr>
+        <w:t>A</w:t>
+      </w:r>
+      <w:r>
+        <w:rPr>
+          <w:rFonts w:ascii="Times New Roman" w:eastAsia="宋体" w:hAnsi="Times New Roman"/>
+          <w:sz w:val="27"/>
+        </w:rPr>
+        <w:t>nd</w:t>
+      </w:r>
+    </w:p>
+    <w:p>
+      <w:pPr>
+        <w:rPr>
+          <w:rFonts w:ascii="Times New Roman" w:eastAsia="宋体" w:hAnsi="Times New Roman"/>
+          <w:sz w:val="27"/>
+        </w:rPr>
+      </w:pPr>
+      <w:r>
+        <w:rPr>
+          <w:rFonts w:ascii="Times New Roman" w:eastAsia="宋体" w:hAnsi="Times New Roman" w:hint="eastAsia"/>
+          <w:sz w:val="27"/>
+        </w:rPr>
+        <w:t>I</w:t>
+      </w:r>
+      <w:r>
+        <w:rPr>
+          <w:rFonts w:ascii="Times New Roman" w:eastAsia="宋体" w:hAnsi="Times New Roman"/>
+          <w:sz w:val="27"/>
+        </w:rPr>
+        <w:t>n conclusion, the issue of xxx is of multiplicity. It is imperative to acknowledge that it may bring the merits that xxx, and the shortcomings that … should never be ignored either.</w:t>
+      </w:r>
+    </w:p>
+    <w:p>
+      <w:pPr>
+        <w:rPr>
+          <w:rFonts w:ascii="Times New Roman" w:eastAsia="宋体" w:hAnsi="Times New Roman" w:hint="eastAsia"/>
+          <w:sz w:val="23"/>
+        </w:rPr>
+      </w:pPr>
+    </w:p>
+    <w:p>
+      <w:pPr>
+        <w:rPr>
+          <w:rFonts w:ascii="Times New Roman" w:eastAsia="宋体" w:hAnsi="Times New Roman"/>
+          <w:sz w:val="27"/>
+        </w:rPr>
+      </w:pPr>
+    </w:p>
+    <w:p>
+      <w:pPr>
+        <w:rPr>
+          <w:rFonts w:ascii="Times New Roman" w:eastAsia="宋体" w:hAnsi="Times New Roman"/>
+          <w:sz w:val="27"/>
+        </w:rPr>
+      </w:pPr>
+      <w:r>
+        <w:rPr>
+          <w:rFonts w:ascii="Times New Roman" w:eastAsia="宋体" w:hAnsi="Times New Roman"/>
+          <w:sz w:val="27"/>
+        </w:rPr>
+        <w:t>In the contemporary society, xxx has consistently been a topic of interest among the masses. Despite the mixed implications behind the phenomenon, I am more incline to treat it positive/negative.</w:t>
+      </w:r>
+    </w:p>
+    <w:p>
+      <w:pPr>
+        <w:rPr>
+          <w:rFonts w:ascii="Times New Roman" w:eastAsia="宋体" w:hAnsi="Times New Roman"/>
+          <w:sz w:val="27"/>
+        </w:rPr>
+      </w:pPr>
+    </w:p>
+    <w:p>
+      <w:pPr>
+        <w:rPr>
+          <w:rFonts w:ascii="Times New Roman" w:eastAsia="宋体" w:hAnsi="Times New Roman" w:hint="eastAsia"/>
+          <w:sz w:val="27"/>
+        </w:rPr>
+      </w:pPr>
+      <w:r>
+        <w:rPr>
+          <w:rFonts w:ascii="Times New Roman" w:eastAsia="宋体" w:hAnsi="Times New Roman" w:hint="eastAsia"/>
+          <w:sz w:val="27"/>
+        </w:rPr>
+        <w:t>I</w:t>
+      </w:r>
+      <w:r>
+        <w:rPr>
+          <w:rFonts w:ascii="Times New Roman" w:eastAsia="宋体" w:hAnsi="Times New Roman"/>
+          <w:sz w:val="27"/>
+        </w:rPr>
+        <w:t>n conclusion, the issue of xxx is of multiplicity. It is imperative to acknowledge that it may bring the merits that xxx, and the shortcoming that … should never be ignored either.</w:t>
+      </w:r>
+    </w:p>
+    <w:p>
+      <w:pPr>
+        <w:rPr>
+          <w:rFonts w:ascii="Times New Roman" w:eastAsia="宋体" w:hAnsi="Times New Roman"/>
+          <w:sz w:val="27"/>
+        </w:rPr>
+      </w:pPr>
+    </w:p>
+    <w:p>
+      <w:pPr>
+        <w:rPr>
+          <w:rFonts w:ascii="Times New Roman" w:eastAsia="宋体" w:hAnsi="Times New Roman"/>
+          <w:sz w:val="27"/>
+        </w:rPr>
+      </w:pPr>
+    </w:p>
+    <w:p>
+      <w:pPr>
+        <w:rPr>
+          <w:rFonts w:ascii="Times New Roman" w:eastAsia="宋体" w:hAnsi="Times New Roman"/>
+          <w:sz w:val="27"/>
+        </w:rPr>
+      </w:pPr>
+      <w:r>
+        <w:rPr>
+          <w:rFonts w:ascii="Times New Roman" w:eastAsia="宋体" w:hAnsi="Times New Roman" w:hint="eastAsia"/>
+          <w:sz w:val="27"/>
+        </w:rPr>
+        <w:t>2</w:t>
+      </w:r>
+      <w:r>
+        <w:rPr>
+          <w:rFonts w:ascii="Times New Roman" w:eastAsia="宋体" w:hAnsi="Times New Roman"/>
+          <w:sz w:val="27"/>
+        </w:rPr>
+        <w:t xml:space="preserve"> </w:t>
+      </w:r>
+      <w:proofErr w:type="gramStart"/>
+      <w:r>
+        <w:rPr>
+          <w:rFonts w:ascii="Times New Roman" w:eastAsia="宋体" w:hAnsi="Times New Roman"/>
+          <w:sz w:val="27"/>
+        </w:rPr>
+        <w:t>task</w:t>
+      </w:r>
+      <w:proofErr w:type="gramEnd"/>
+      <w:r>
+        <w:rPr>
+          <w:rFonts w:ascii="Times New Roman" w:eastAsia="宋体" w:hAnsi="Times New Roman"/>
           <w:sz w:val="27"/>
         </w:rPr>
         <w:t>:</w:t>
@@ -2143,28 +3113,6 @@
           <w:rFonts w:ascii="Times New Roman" w:eastAsia="宋体" w:hAnsi="Times New Roman" w:hint="eastAsia"/>
           <w:sz w:val="27"/>
         </w:rPr>
-        <w:t>O</w:t>
-      </w:r>
-      <w:r>
-        <w:rPr>
-          <w:rFonts w:ascii="Times New Roman" w:eastAsia="宋体" w:hAnsi="Times New Roman"/>
-          <w:sz w:val="27"/>
-        </w:rPr>
-        <w:t>r:</w:t>
-      </w:r>
-    </w:p>
-    <w:p>
-      <w:pPr>
-        <w:rPr>
-          <w:rFonts w:ascii="Times New Roman" w:eastAsia="宋体" w:hAnsi="Times New Roman"/>
-          <w:sz w:val="27"/>
-        </w:rPr>
-      </w:pPr>
-      <w:r>
-        <w:rPr>
-          <w:rFonts w:ascii="Times New Roman" w:eastAsia="宋体" w:hAnsi="Times New Roman" w:hint="eastAsia"/>
-          <w:sz w:val="27"/>
-        </w:rPr>
         <w:t>I</w:t>
       </w:r>
       <w:r>
@@ -2172,90 +3120,7 @@
           <w:rFonts w:ascii="Times New Roman" w:eastAsia="宋体" w:hAnsi="Times New Roman"/>
           <w:sz w:val="27"/>
         </w:rPr>
-        <w:t>n conclusion, I remain unwavering in my conviction that the advantages behind xxx carry more weight. While potential pitfalls lurk in the backdrop, the argument I elucidated above robustly vindicate my stance.</w:t>
-      </w:r>
-    </w:p>
-    <w:p>
-      <w:pPr>
-        <w:rPr>
-          <w:rFonts w:ascii="Times New Roman" w:eastAsia="宋体" w:hAnsi="Times New Roman"/>
-          <w:sz w:val="27"/>
-        </w:rPr>
-      </w:pPr>
-    </w:p>
-    <w:p>
-      <w:pPr>
-        <w:rPr>
-          <w:rFonts w:ascii="Times New Roman" w:eastAsia="宋体" w:hAnsi="Times New Roman"/>
-          <w:sz w:val="27"/>
-        </w:rPr>
-      </w:pPr>
-    </w:p>
-    <w:p>
-      <w:pPr>
-        <w:rPr>
-          <w:rFonts w:ascii="Times New Roman" w:eastAsia="宋体" w:hAnsi="Times New Roman"/>
-          <w:sz w:val="27"/>
-        </w:rPr>
-      </w:pPr>
-      <w:r>
-        <w:rPr>
-          <w:rFonts w:ascii="Times New Roman" w:eastAsia="宋体" w:hAnsi="Times New Roman" w:hint="eastAsia"/>
-          <w:sz w:val="27"/>
-        </w:rPr>
-        <w:t>A</w:t>
-      </w:r>
-      <w:r>
-        <w:rPr>
-          <w:rFonts w:ascii="Times New Roman" w:eastAsia="宋体" w:hAnsi="Times New Roman"/>
-          <w:sz w:val="27"/>
-        </w:rPr>
-        <w:t>nd:</w:t>
-      </w:r>
-    </w:p>
-    <w:p>
-      <w:pPr>
-        <w:rPr>
-          <w:rFonts w:ascii="Times New Roman" w:eastAsia="宋体" w:hAnsi="Times New Roman"/>
-          <w:sz w:val="27"/>
-        </w:rPr>
-      </w:pPr>
-      <w:r>
-        <w:rPr>
-          <w:rFonts w:ascii="Times New Roman" w:eastAsia="宋体" w:hAnsi="Times New Roman"/>
-          <w:sz w:val="27"/>
-        </w:rPr>
-        <w:t xml:space="preserve">In conclusion, the issues of … is of multiplicity. It is imperative to acknowledge that it may bring merits that xxx, and the shortcomings should never be ignored either. </w:t>
-      </w:r>
-    </w:p>
-    <w:p>
-      <w:pPr>
-        <w:rPr>
-          <w:rFonts w:ascii="Times New Roman" w:eastAsia="宋体" w:hAnsi="Times New Roman"/>
-          <w:sz w:val="27"/>
-        </w:rPr>
-      </w:pPr>
-    </w:p>
-    <w:p>
-      <w:pPr>
-        <w:rPr>
-          <w:rFonts w:ascii="Times New Roman" w:eastAsia="宋体" w:hAnsi="Times New Roman"/>
-          <w:sz w:val="27"/>
-        </w:rPr>
-      </w:pPr>
-      <w:r>
-        <w:rPr>
-          <w:rFonts w:ascii="Times New Roman" w:eastAsia="宋体" w:hAnsi="Times New Roman" w:hint="eastAsia"/>
-          <w:sz w:val="27"/>
-        </w:rPr>
-        <w:t>2</w:t>
-      </w:r>
-      <w:r>
-        <w:rPr>
-          <w:rFonts w:ascii="Times New Roman" w:eastAsia="宋体" w:hAnsi="Times New Roman"/>
-          <w:sz w:val="27"/>
-        </w:rPr>
-        <w:t xml:space="preserve"> </w:t>
+        <w:t xml:space="preserve">n the contemporary society, xxx has been consistently a topic of interest among the masses. An increasing number of individuals are discovering that … This essay aims to delve into the root causes and potential </w:t>
       </w:r>
       <w:proofErr w:type="gramStart"/>
       <w:r>
@@ -2263,7 +3128,7 @@
           <w:rFonts w:ascii="Times New Roman" w:eastAsia="宋体" w:hAnsi="Times New Roman"/>
           <w:sz w:val="27"/>
         </w:rPr>
-        <w:t>task</w:t>
+        <w:t>solution(</w:t>
       </w:r>
       <w:proofErr w:type="gramEnd"/>
       <w:r>
@@ -2271,154 +3136,48 @@
           <w:rFonts w:ascii="Times New Roman" w:eastAsia="宋体" w:hAnsi="Times New Roman"/>
           <w:sz w:val="27"/>
         </w:rPr>
-        <w:t>:</w:t>
-      </w:r>
-    </w:p>
-    <w:p>
-      <w:pPr>
-        <w:rPr>
-          <w:rFonts w:ascii="Times New Roman" w:eastAsia="宋体" w:hAnsi="Times New Roman"/>
-          <w:sz w:val="27"/>
-        </w:rPr>
-      </w:pPr>
-    </w:p>
-    <w:p>
-      <w:pPr>
-        <w:rPr>
-          <w:rFonts w:ascii="Times New Roman" w:eastAsia="宋体" w:hAnsi="Times New Roman"/>
-          <w:sz w:val="27"/>
-        </w:rPr>
-      </w:pPr>
-      <w:r>
-        <w:rPr>
-          <w:rFonts w:ascii="Times New Roman" w:eastAsia="宋体" w:hAnsi="Times New Roman" w:hint="eastAsia"/>
-          <w:sz w:val="27"/>
-        </w:rPr>
-        <w:t>R</w:t>
-      </w:r>
-      <w:r>
-        <w:rPr>
-          <w:rFonts w:ascii="Times New Roman" w:eastAsia="宋体" w:hAnsi="Times New Roman"/>
-          <w:sz w:val="27"/>
-        </w:rPr>
-        <w:t>eason + effect:</w:t>
-      </w:r>
-    </w:p>
-    <w:p>
-      <w:pPr>
-        <w:rPr>
-          <w:rFonts w:ascii="Times New Roman" w:eastAsia="宋体" w:hAnsi="Times New Roman"/>
-          <w:sz w:val="27"/>
-        </w:rPr>
-      </w:pPr>
-    </w:p>
-    <w:p>
-      <w:pPr>
-        <w:rPr>
-          <w:rFonts w:ascii="Times New Roman" w:eastAsia="宋体" w:hAnsi="Times New Roman"/>
-          <w:sz w:val="27"/>
-        </w:rPr>
-      </w:pPr>
-      <w:r>
-        <w:rPr>
-          <w:rFonts w:ascii="Times New Roman" w:eastAsia="宋体" w:hAnsi="Times New Roman" w:hint="eastAsia"/>
-          <w:sz w:val="27"/>
-        </w:rPr>
-        <w:t>I</w:t>
-      </w:r>
-      <w:r>
-        <w:rPr>
-          <w:rFonts w:ascii="Times New Roman" w:eastAsia="宋体" w:hAnsi="Times New Roman"/>
-          <w:sz w:val="27"/>
-        </w:rPr>
-        <w:t>n conclusion, the dilemma of xxx is multifaceted and intricate issue with an array of underlying reasons and wide-ranging consequences. It is imperative to acknowledge that it’s caused by …. And may bring the effects of xxx.</w:t>
-      </w:r>
-    </w:p>
-    <w:p>
-      <w:pPr>
-        <w:rPr>
-          <w:rFonts w:ascii="Times New Roman" w:eastAsia="宋体" w:hAnsi="Times New Roman"/>
-          <w:sz w:val="27"/>
-        </w:rPr>
-      </w:pPr>
-    </w:p>
-    <w:p>
-      <w:pPr>
-        <w:rPr>
-          <w:rFonts w:ascii="Times New Roman" w:eastAsia="宋体" w:hAnsi="Times New Roman"/>
-          <w:sz w:val="27"/>
-        </w:rPr>
-      </w:pPr>
-    </w:p>
-    <w:p>
-      <w:pPr>
-        <w:rPr>
-          <w:rFonts w:ascii="Times New Roman" w:eastAsia="宋体" w:hAnsi="Times New Roman"/>
-          <w:sz w:val="27"/>
-        </w:rPr>
-      </w:pPr>
-      <w:r>
-        <w:rPr>
-          <w:rFonts w:ascii="Times New Roman" w:eastAsia="宋体" w:hAnsi="Times New Roman" w:hint="eastAsia"/>
-          <w:sz w:val="27"/>
-        </w:rPr>
-        <w:t>R</w:t>
-      </w:r>
-      <w:r>
-        <w:rPr>
-          <w:rFonts w:ascii="Times New Roman" w:eastAsia="宋体" w:hAnsi="Times New Roman"/>
-          <w:sz w:val="27"/>
-        </w:rPr>
-        <w:t>eason + solution</w:t>
-      </w:r>
-    </w:p>
-    <w:p>
-      <w:pPr>
-        <w:rPr>
-          <w:rFonts w:ascii="Times New Roman" w:eastAsia="宋体" w:hAnsi="Times New Roman"/>
-          <w:sz w:val="27"/>
-        </w:rPr>
-      </w:pPr>
-      <w:r>
-        <w:rPr>
-          <w:rFonts w:ascii="Times New Roman" w:eastAsia="宋体" w:hAnsi="Times New Roman" w:hint="eastAsia"/>
-          <w:sz w:val="27"/>
-        </w:rPr>
-        <w:t>I</w:t>
-      </w:r>
-      <w:r>
-        <w:rPr>
-          <w:rFonts w:ascii="Times New Roman" w:eastAsia="宋体" w:hAnsi="Times New Roman"/>
-          <w:sz w:val="27"/>
-        </w:rPr>
-        <w:t>n conclusion, the dilemma of xxx is incontrovertibly complex and multi-</w:t>
-      </w:r>
-      <w:r>
-        <w:rPr>
-          <w:rFonts w:ascii="Times New Roman" w:eastAsia="宋体" w:hAnsi="Times New Roman"/>
-          <w:sz w:val="27"/>
-        </w:rPr>
-        <w:lastRenderedPageBreak/>
-        <w:t xml:space="preserve">dimensional, it is still imperative to acknowledge that it is caused by xxx and may be solved through </w:t>
-      </w:r>
-      <w:r>
-        <w:rPr>
-          <w:rFonts w:ascii="Times New Roman" w:eastAsia="宋体" w:hAnsi="Times New Roman"/>
-          <w:sz w:val="27"/>
-        </w:rPr>
-        <w:t>xxx</w:t>
-      </w:r>
-    </w:p>
-    <w:p>
-      <w:pPr>
-        <w:rPr>
-          <w:rFonts w:ascii="Times New Roman" w:eastAsia="宋体" w:hAnsi="Times New Roman"/>
-          <w:sz w:val="27"/>
-        </w:rPr>
-      </w:pPr>
-    </w:p>
-    <w:p>
-      <w:pPr>
+        <w:t>possible ramifications) behind the phenomenon.</w:t>
+      </w:r>
+    </w:p>
+    <w:p>
+      <w:pPr>
+        <w:rPr>
+          <w:rFonts w:ascii="Times New Roman" w:eastAsia="宋体" w:hAnsi="Times New Roman"/>
+          <w:sz w:val="27"/>
+        </w:rPr>
+      </w:pPr>
+    </w:p>
+    <w:p>
+      <w:pPr>
+        <w:rPr>
+          <w:rFonts w:ascii="Times New Roman" w:eastAsia="宋体" w:hAnsi="Times New Roman" w:hint="eastAsia"/>
+          <w:sz w:val="27"/>
+        </w:rPr>
+      </w:pPr>
+      <w:bookmarkStart w:id="0" w:name="_GoBack"/>
+      <w:bookmarkEnd w:id="0"/>
+    </w:p>
+    <w:p>
+      <w:pPr>
+        <w:rPr>
+          <w:rFonts w:ascii="Times New Roman" w:eastAsia="宋体" w:hAnsi="Times New Roman"/>
+          <w:sz w:val="27"/>
+        </w:rPr>
+      </w:pPr>
+    </w:p>
+    <w:p>
+      <w:pPr>
+        <w:rPr>
+          <w:rFonts w:ascii="Times New Roman" w:eastAsia="宋体" w:hAnsi="Times New Roman"/>
+          <w:sz w:val="27"/>
+        </w:rPr>
+      </w:pPr>
+    </w:p>
+    <w:p>
+      <w:pPr>
+        <w:tabs>
+          <w:tab w:val="left" w:pos="1080"/>
+        </w:tabs>
         <w:rPr>
           <w:rFonts w:ascii="Times New Roman" w:eastAsia="宋体" w:hAnsi="Times New Roman"/>
           <w:sz w:val="27"/>
@@ -2433,6 +3192,44 @@
     </w:sectPr>
   </w:body>
 </w:document>
+</file>
+
+<file path=word/endnotes.xml><?xml version="1.0" encoding="utf-8"?>
+<w:endnotes xmlns:wpc="http://schemas.microsoft.com/office/word/2010/wordprocessingCanvas" xmlns:cx="http://schemas.microsoft.com/office/drawing/2014/chartex" xmlns:cx1="http://schemas.microsoft.com/office/drawing/2015/9/8/chartex" xmlns:cx2="http://schemas.microsoft.com/office/drawing/2015/10/21/chartex" xmlns:cx3="http://schemas.microsoft.com/office/drawing/2016/5/9/chartex" xmlns:cx4="http://schemas.microsoft.com/office/drawing/2016/5/10/chartex" xmlns:cx5="http://schemas.microsoft.com/office/drawing/2016/5/11/chartex" xmlns:cx6="http://schemas.microsoft.com/office/drawing/2016/5/12/chartex" xmlns:cx7="http://schemas.microsoft.com/office/drawing/2016/5/13/chartex" xmlns:cx8="http://schemas.microsoft.com/office/drawing/2016/5/14/chartex" xmlns:mc="http://schemas.openxmlformats.org/markup-compatibility/2006" xmlns:aink="http://schemas.microsoft.com/office/drawing/2016/ink" xmlns:am3d="http://schemas.microsoft.com/office/drawing/2017/model3d" xmlns:o="urn:schemas-microsoft-com:office:office" xmlns:r="http://schemas.openxmlformats.org/officeDocument/2006/relationships" xmlns:m="http://schemas.openxmlformats.org/officeDocument/2006/math" xmlns:v="urn:schemas-microsoft-com:vml" xmlns:wp14="http://schemas.microsoft.com/office/word/2010/wordprocessingDrawing" xmlns:wp="http://schemas.openxmlformats.org/drawingml/2006/wordprocessingDrawing" xmlns:w10="urn:schemas-microsoft-com:office:word" xmlns:w="http://schemas.openxmlformats.org/wordprocessingml/2006/main" xmlns:w14="http://schemas.microsoft.com/office/word/2010/wordml" xmlns:w15="http://schemas.microsoft.com/office/word/2012/wordml" xmlns:w16cid="http://schemas.microsoft.com/office/word/2016/wordml/cid" xmlns:w16se="http://schemas.microsoft.com/office/word/2015/wordml/symex" xmlns:wpg="http://schemas.microsoft.com/office/word/2010/wordprocessingGroup" xmlns:wpi="http://schemas.microsoft.com/office/word/2010/wordprocessingInk" xmlns:wne="http://schemas.microsoft.com/office/word/2006/wordml" xmlns:wps="http://schemas.microsoft.com/office/word/2010/wordprocessingShape" mc:Ignorable="w14 w15 w16se w16cid wp14">
+  <w:endnote w:type="separator" w:id="-1">
+    <w:p>
+      <w:r>
+        <w:separator/>
+      </w:r>
+    </w:p>
+  </w:endnote>
+  <w:endnote w:type="continuationSeparator" w:id="0">
+    <w:p>
+      <w:r>
+        <w:continuationSeparator/>
+      </w:r>
+    </w:p>
+  </w:endnote>
+</w:endnotes>
+</file>
+
+<file path=word/footnotes.xml><?xml version="1.0" encoding="utf-8"?>
+<w:footnotes xmlns:wpc="http://schemas.microsoft.com/office/word/2010/wordprocessingCanvas" xmlns:cx="http://schemas.microsoft.com/office/drawing/2014/chartex" xmlns:cx1="http://schemas.microsoft.com/office/drawing/2015/9/8/chartex" xmlns:cx2="http://schemas.microsoft.com/office/drawing/2015/10/21/chartex" xmlns:cx3="http://schemas.microsoft.com/office/drawing/2016/5/9/chartex" xmlns:cx4="http://schemas.microsoft.com/office/drawing/2016/5/10/chartex" xmlns:cx5="http://schemas.microsoft.com/office/drawing/2016/5/11/chartex" xmlns:cx6="http://schemas.microsoft.com/office/drawing/2016/5/12/chartex" xmlns:cx7="http://schemas.microsoft.com/office/drawing/2016/5/13/chartex" xmlns:cx8="http://schemas.microsoft.com/office/drawing/2016/5/14/chartex" xmlns:mc="http://schemas.openxmlformats.org/markup-compatibility/2006" xmlns:aink="http://schemas.microsoft.com/office/drawing/2016/ink" xmlns:am3d="http://schemas.microsoft.com/office/drawing/2017/model3d" xmlns:o="urn:schemas-microsoft-com:office:office" xmlns:r="http://schemas.openxmlformats.org/officeDocument/2006/relationships" xmlns:m="http://schemas.openxmlformats.org/officeDocument/2006/math" xmlns:v="urn:schemas-microsoft-com:vml" xmlns:wp14="http://schemas.microsoft.com/office/word/2010/wordprocessingDrawing" xmlns:wp="http://schemas.openxmlformats.org/drawingml/2006/wordprocessingDrawing" xmlns:w10="urn:schemas-microsoft-com:office:word" xmlns:w="http://schemas.openxmlformats.org/wordprocessingml/2006/main" xmlns:w14="http://schemas.microsoft.com/office/word/2010/wordml" xmlns:w15="http://schemas.microsoft.com/office/word/2012/wordml" xmlns:w16cid="http://schemas.microsoft.com/office/word/2016/wordml/cid" xmlns:w16se="http://schemas.microsoft.com/office/word/2015/wordml/symex" xmlns:wpg="http://schemas.microsoft.com/office/word/2010/wordprocessingGroup" xmlns:wpi="http://schemas.microsoft.com/office/word/2010/wordprocessingInk" xmlns:wne="http://schemas.microsoft.com/office/word/2006/wordml" xmlns:wps="http://schemas.microsoft.com/office/word/2010/wordprocessingShape" mc:Ignorable="w14 w15 w16se w16cid wp14">
+  <w:footnote w:type="separator" w:id="-1">
+    <w:p>
+      <w:r>
+        <w:separator/>
+      </w:r>
+    </w:p>
+  </w:footnote>
+  <w:footnote w:type="continuationSeparator" w:id="0">
+    <w:p>
+      <w:r>
+        <w:continuationSeparator/>
+      </w:r>
+    </w:p>
+  </w:footnote>
+</w:footnotes>
 </file>
 
 <file path=word/numbering.xml><?xml version="1.0" encoding="utf-8"?>
@@ -3500,6 +4297,71 @@
       <w:ind w:firstLineChars="200" w:firstLine="420"/>
     </w:pPr>
   </w:style>
+  <w:style w:type="paragraph" w:styleId="a4">
+    <w:name w:val="header"/>
+    <w:basedOn w:val="a"/>
+    <w:link w:val="a5"/>
+    <w:uiPriority w:val="99"/>
+    <w:unhideWhenUsed/>
+    <w:rsid w:val="001F4016"/>
+    <w:pPr>
+      <w:pBdr>
+        <w:bottom w:val="single" w:sz="6" w:space="1" w:color="auto"/>
+      </w:pBdr>
+      <w:tabs>
+        <w:tab w:val="center" w:pos="4153"/>
+        <w:tab w:val="right" w:pos="8306"/>
+      </w:tabs>
+      <w:snapToGrid w:val="0"/>
+      <w:jc w:val="center"/>
+    </w:pPr>
+    <w:rPr>
+      <w:sz w:val="18"/>
+      <w:szCs w:val="18"/>
+    </w:rPr>
+  </w:style>
+  <w:style w:type="character" w:customStyle="1" w:styleId="a5">
+    <w:name w:val="页眉 字符"/>
+    <w:basedOn w:val="a0"/>
+    <w:link w:val="a4"/>
+    <w:uiPriority w:val="99"/>
+    <w:rsid w:val="001F4016"/>
+    <w:rPr>
+      <w:sz w:val="18"/>
+      <w:szCs w:val="18"/>
+    </w:rPr>
+  </w:style>
+  <w:style w:type="paragraph" w:styleId="a6">
+    <w:name w:val="footer"/>
+    <w:basedOn w:val="a"/>
+    <w:link w:val="a7"/>
+    <w:uiPriority w:val="99"/>
+    <w:unhideWhenUsed/>
+    <w:rsid w:val="001F4016"/>
+    <w:pPr>
+      <w:tabs>
+        <w:tab w:val="center" w:pos="4153"/>
+        <w:tab w:val="right" w:pos="8306"/>
+      </w:tabs>
+      <w:snapToGrid w:val="0"/>
+      <w:jc w:val="left"/>
+    </w:pPr>
+    <w:rPr>
+      <w:sz w:val="18"/>
+      <w:szCs w:val="18"/>
+    </w:rPr>
+  </w:style>
+  <w:style w:type="character" w:customStyle="1" w:styleId="a7">
+    <w:name w:val="页脚 字符"/>
+    <w:basedOn w:val="a0"/>
+    <w:link w:val="a6"/>
+    <w:uiPriority w:val="99"/>
+    <w:rsid w:val="001F4016"/>
+    <w:rPr>
+      <w:sz w:val="18"/>
+      <w:szCs w:val="18"/>
+    </w:rPr>
+  </w:style>
 </w:styles>
 </file>
 
@@ -3796,4 +4658,16 @@
     </a:ext>
   </a:extLst>
 </a:theme>
+</file>
+
+<file path=customXml/item1.xml><?xml version="1.0" encoding="utf-8"?>
+<b:Sources xmlns:b="http://schemas.openxmlformats.org/officeDocument/2006/bibliography" xmlns="http://schemas.openxmlformats.org/officeDocument/2006/bibliography" SelectedStyle="\APASixthEditionOfficeOnline.xsl" StyleName="APA" Version="6"/>
+</file>
+
+<file path=customXml/itemProps1.xml><?xml version="1.0" encoding="utf-8"?>
+<ds:datastoreItem xmlns:ds="http://schemas.openxmlformats.org/officeDocument/2006/customXml" ds:itemID="{7E3C1EBE-E290-4BE1-90AF-6CAC4D5147DE}">
+  <ds:schemaRefs>
+    <ds:schemaRef ds:uri="http://schemas.openxmlformats.org/officeDocument/2006/bibliography"/>
+  </ds:schemaRefs>
+</ds:datastoreItem>
 </file>